--- a/work/Докладные/Заявки/Резцы с твердосплавной пластиной.docx
+++ b/work/Докладные/Заявки/Резцы с твердосплавной пластиной.docx
@@ -461,6 +461,58 @@
           <w:szCs w:val="28"/>
         </w:rPr>
         <w:t>10 шт.</w:t>
+      </w:r>
+      <w:r>
+        <w:rPr>
+          <w:rFonts w:ascii="Times New Roman" w:hAnsi="Times New Roman" w:cs="Times New Roman"/>
+          <w:sz w:val="28"/>
+          <w:szCs w:val="28"/>
+        </w:rPr>
+        <w:t>;</w:t>
+      </w:r>
+    </w:p>
+    <w:p>
+      <w:pPr>
+        <w:spacing w:line="240" w:lineRule="auto"/>
+        <w:ind w:firstLine="708"/>
+        <w:jc w:val="both"/>
+        <w:rPr>
+          <w:rFonts w:ascii="Times New Roman" w:hAnsi="Times New Roman" w:cs="Times New Roman"/>
+          <w:sz w:val="28"/>
+          <w:szCs w:val="28"/>
+        </w:rPr>
+      </w:pPr>
+      <w:r>
+        <w:rPr>
+          <w:rFonts w:ascii="Times New Roman" w:hAnsi="Times New Roman" w:cs="Times New Roman"/>
+          <w:sz w:val="28"/>
+          <w:szCs w:val="28"/>
+        </w:rPr>
+        <w:t xml:space="preserve">2 Вороток </w:t>
+      </w:r>
+      <w:r>
+        <w:rPr>
+          <w:rFonts w:ascii="Times New Roman" w:hAnsi="Times New Roman" w:cs="Times New Roman"/>
+          <w:sz w:val="28"/>
+          <w:szCs w:val="28"/>
+        </w:rPr>
+        <w:t xml:space="preserve">6910-0069 ГОСТ 22401-83 </w:t>
+      </w:r>
+      <w:r>
+        <w:rPr>
+          <w:rFonts w:ascii="Times New Roman" w:hAnsi="Times New Roman" w:cs="Times New Roman"/>
+          <w:sz w:val="28"/>
+          <w:szCs w:val="28"/>
+        </w:rPr>
+        <w:t>для метчиков</w:t>
+      </w:r>
+      <w:r>
+        <w:rPr>
+          <w:rFonts w:ascii="Times New Roman" w:hAnsi="Times New Roman" w:cs="Times New Roman"/>
+          <w:sz w:val="28"/>
+          <w:szCs w:val="28"/>
+        </w:rPr>
+        <w:t xml:space="preserve"> – 2 шт.</w:t>
       </w:r>
     </w:p>
     <w:p>
